--- a/17.mybatis/Mybatis.docx
+++ b/17.mybatis/Mybatis.docx
@@ -438,7 +438,6 @@
             <w:insideH w:val="single" w:color="000000" w:themeColor="text1" w:sz="4" w:space="0"/>
             <w:insideV w:val="single" w:color="000000" w:themeColor="text1" w:sz="4" w:space="0"/>
           </w:tblBorders>
-          <w:tblLayout w:type="fixed"/>
           <w:tblCellMar>
             <w:top w:w="0" w:type="dxa"/>
             <w:left w:w="108" w:type="dxa"/>
@@ -666,7 +665,6 @@
             <w:insideH w:val="single" w:color="000000" w:themeColor="text1" w:sz="4" w:space="0"/>
             <w:insideV w:val="single" w:color="000000" w:themeColor="text1" w:sz="4" w:space="0"/>
           </w:tblBorders>
-          <w:tblLayout w:type="fixed"/>
           <w:tblCellMar>
             <w:top w:w="0" w:type="dxa"/>
             <w:left w:w="108" w:type="dxa"/>
@@ -981,7 +979,22 @@
           <w:rFonts w:hint="eastAsia"/>
           <w:b/>
         </w:rPr>
-        <w:t>(在sqlMapConfig.xml文件中也要按照以下的顺序要求)</w:t>
+        <w:t>(在sqlMapConfig.xml文件中</w:t>
+      </w:r>
+      <w:r>
+        <w:rPr>
+          <w:rFonts w:hint="eastAsia"/>
+          <w:b/>
+          <w:u w:val="single"/>
+        </w:rPr>
+        <w:t>也要按照以下的顺序</w:t>
+      </w:r>
+      <w:r>
+        <w:rPr>
+          <w:rFonts w:hint="eastAsia"/>
+          <w:b/>
+        </w:rPr>
+        <w:t>要求)</w:t>
       </w:r>
     </w:p>
     <w:p>
@@ -997,6 +1010,32 @@
     <w:p>
       <w:pPr>
         <w:rPr>
+          <w:b w:val="0"/>
+          <w:bCs w:val="0"/>
+          <w:u w:val="none"/>
+        </w:rPr>
+      </w:pPr>
+      <w:r>
+        <w:rPr>
+          <w:rFonts w:hint="eastAsia"/>
+          <w:b w:val="0"/>
+          <w:bCs w:val="0"/>
+          <w:u w:val="none"/>
+        </w:rPr>
+        <w:t>properties（属性）</w:t>
+      </w:r>
+    </w:p>
+    <w:p>
+      <w:r>
+        <w:rPr>
+          <w:rFonts w:hint="eastAsia"/>
+        </w:rPr>
+        <w:t>settings（全局配置参数）</w:t>
+      </w:r>
+    </w:p>
+    <w:p>
+      <w:pPr>
+        <w:rPr>
           <w:u w:val="single"/>
         </w:rPr>
       </w:pPr>
@@ -1007,14 +1046,14 @@
           <w:bCs/>
           <w:u w:val="single"/>
         </w:rPr>
-        <w:t>properties</w:t>
+        <w:t>typeAliases</w:t>
       </w:r>
       <w:r>
         <w:rPr>
           <w:rFonts w:hint="eastAsia"/>
           <w:u w:val="single"/>
         </w:rPr>
-        <w:t>（属性）</w:t>
+        <w:t>（类型别名）</w:t>
       </w:r>
     </w:p>
     <w:p>
@@ -1022,52 +1061,31 @@
         <w:rPr>
           <w:rFonts w:hint="eastAsia"/>
         </w:rPr>
-        <w:t>settings（全局配置参数）</w:t>
+        <w:t>typeHandlers（类型处理器）</w:t>
       </w:r>
     </w:p>
     <w:p>
-      <w:pPr>
-        <w:rPr>
-          <w:u w:val="single"/>
-        </w:rPr>
-      </w:pPr>
-      <w:r>
-        <w:rPr>
-          <w:rFonts w:hint="eastAsia"/>
+      <w:r>
+        <w:rPr>
+          <w:rFonts w:hint="eastAsia"/>
+        </w:rPr>
+        <w:t>objectFactory（对象工厂）</w:t>
+      </w:r>
+    </w:p>
+    <w:p>
+      <w:pPr>
+        <w:rPr>
           <w:b/>
           <w:bCs/>
           <w:u w:val="single"/>
         </w:rPr>
-        <w:t>typeAliases</w:t>
-      </w:r>
-      <w:r>
-        <w:rPr>
-          <w:rFonts w:hint="eastAsia"/>
+      </w:pPr>
+      <w:r>
+        <w:rPr>
+          <w:rFonts w:hint="eastAsia"/>
+          <w:b/>
+          <w:bCs/>
           <w:u w:val="single"/>
-        </w:rPr>
-        <w:t>（类型别名）</w:t>
-      </w:r>
-    </w:p>
-    <w:p>
-      <w:r>
-        <w:rPr>
-          <w:rFonts w:hint="eastAsia"/>
-        </w:rPr>
-        <w:t>typeHandlers（类型处理器）</w:t>
-      </w:r>
-    </w:p>
-    <w:p>
-      <w:r>
-        <w:rPr>
-          <w:rFonts w:hint="eastAsia"/>
-        </w:rPr>
-        <w:t>objectFactory（对象工厂）</w:t>
-      </w:r>
-    </w:p>
-    <w:p>
-      <w:r>
-        <w:rPr>
-          <w:rFonts w:hint="eastAsia"/>
         </w:rPr>
         <w:t>plugins（插件）</w:t>
       </w:r>
@@ -2971,7 +2989,6 @@
             <w:insideH w:val="single" w:color="000000" w:themeColor="text1" w:sz="4" w:space="0"/>
             <w:insideV w:val="single" w:color="000000" w:themeColor="text1" w:sz="4" w:space="0"/>
           </w:tblBorders>
-          <w:tblLayout w:type="fixed"/>
           <w:tblCellMar>
             <w:top w:w="0" w:type="dxa"/>
             <w:left w:w="108" w:type="dxa"/>
@@ -3533,7 +3550,6 @@
             <w:insideH w:val="single" w:color="000000" w:themeColor="text1" w:sz="4" w:space="0"/>
             <w:insideV w:val="single" w:color="000000" w:themeColor="text1" w:sz="4" w:space="0"/>
           </w:tblBorders>
-          <w:tblLayout w:type="fixed"/>
           <w:tblCellMar>
             <w:top w:w="0" w:type="dxa"/>
             <w:left w:w="108" w:type="dxa"/>
@@ -4740,7 +4756,6 @@
             <w:insideH w:val="single" w:color="000000" w:themeColor="text1" w:sz="4" w:space="0"/>
             <w:insideV w:val="single" w:color="000000" w:themeColor="text1" w:sz="4" w:space="0"/>
           </w:tblBorders>
-          <w:tblLayout w:type="fixed"/>
           <w:tblCellMar>
             <w:top w:w="0" w:type="dxa"/>
             <w:left w:w="108" w:type="dxa"/>
@@ -5131,7 +5146,6 @@
             <w:insideH w:val="single" w:color="000000" w:themeColor="text1" w:sz="4" w:space="0"/>
             <w:insideV w:val="single" w:color="000000" w:themeColor="text1" w:sz="4" w:space="0"/>
           </w:tblBorders>
-          <w:tblLayout w:type="fixed"/>
           <w:tblCellMar>
             <w:top w:w="0" w:type="dxa"/>
             <w:left w:w="108" w:type="dxa"/>
@@ -5439,7 +5453,6 @@
             <w:insideH w:val="single" w:color="000000" w:themeColor="text1" w:sz="4" w:space="0"/>
             <w:insideV w:val="single" w:color="000000" w:themeColor="text1" w:sz="4" w:space="0"/>
           </w:tblBorders>
-          <w:tblLayout w:type="fixed"/>
           <w:tblCellMar>
             <w:top w:w="0" w:type="dxa"/>
             <w:left w:w="108" w:type="dxa"/>
@@ -5988,7 +6001,6 @@
             <w:insideH w:val="single" w:color="000000" w:themeColor="text1" w:sz="4" w:space="0"/>
             <w:insideV w:val="single" w:color="000000" w:themeColor="text1" w:sz="4" w:space="0"/>
           </w:tblBorders>
-          <w:tblLayout w:type="fixed"/>
           <w:tblCellMar>
             <w:top w:w="0" w:type="dxa"/>
             <w:left w:w="108" w:type="dxa"/>
@@ -6625,7 +6637,6 @@
             <w:insideH w:val="single" w:color="000000" w:themeColor="text1" w:sz="4" w:space="0"/>
             <w:insideV w:val="single" w:color="000000" w:themeColor="text1" w:sz="4" w:space="0"/>
           </w:tblBorders>
-          <w:tblLayout w:type="fixed"/>
           <w:tblCellMar>
             <w:top w:w="0" w:type="dxa"/>
             <w:left w:w="108" w:type="dxa"/>
@@ -6893,7 +6904,6 @@
             <w:insideH w:val="single" w:color="000000" w:themeColor="text1" w:sz="4" w:space="0"/>
             <w:insideV w:val="single" w:color="000000" w:themeColor="text1" w:sz="4" w:space="0"/>
           </w:tblBorders>
-          <w:tblLayout w:type="fixed"/>
           <w:tblCellMar>
             <w:top w:w="0" w:type="dxa"/>
             <w:left w:w="108" w:type="dxa"/>
@@ -7106,7 +7116,6 @@
             <w:insideH w:val="single" w:color="000000" w:themeColor="text1" w:sz="4" w:space="0"/>
             <w:insideV w:val="single" w:color="000000" w:themeColor="text1" w:sz="4" w:space="0"/>
           </w:tblBorders>
-          <w:tblLayout w:type="fixed"/>
           <w:tblCellMar>
             <w:top w:w="0" w:type="dxa"/>
             <w:left w:w="108" w:type="dxa"/>
@@ -7232,7 +7241,6 @@
             <w:insideH w:val="single" w:color="000000" w:themeColor="text1" w:sz="4" w:space="0"/>
             <w:insideV w:val="single" w:color="000000" w:themeColor="text1" w:sz="4" w:space="0"/>
           </w:tblBorders>
-          <w:tblLayout w:type="fixed"/>
           <w:tblCellMar>
             <w:top w:w="0" w:type="dxa"/>
             <w:left w:w="108" w:type="dxa"/>
@@ -7386,7 +7394,6 @@
             <w:insideH w:val="single" w:color="000000" w:themeColor="text1" w:sz="4" w:space="0"/>
             <w:insideV w:val="single" w:color="000000" w:themeColor="text1" w:sz="4" w:space="0"/>
           </w:tblBorders>
-          <w:tblLayout w:type="fixed"/>
           <w:tblCellMar>
             <w:top w:w="0" w:type="dxa"/>
             <w:left w:w="108" w:type="dxa"/>
@@ -7721,7 +7728,6 @@
             <w:insideH w:val="single" w:color="000000" w:themeColor="text1" w:sz="4" w:space="0"/>
             <w:insideV w:val="single" w:color="000000" w:themeColor="text1" w:sz="4" w:space="0"/>
           </w:tblBorders>
-          <w:tblLayout w:type="fixed"/>
           <w:tblCellMar>
             <w:top w:w="0" w:type="dxa"/>
             <w:left w:w="108" w:type="dxa"/>
@@ -8703,7 +8709,6 @@
             <w:insideH w:val="single" w:color="000000" w:themeColor="text1" w:sz="4" w:space="0"/>
             <w:insideV w:val="single" w:color="000000" w:themeColor="text1" w:sz="4" w:space="0"/>
           </w:tblBorders>
-          <w:tblLayout w:type="fixed"/>
           <w:tblCellMar>
             <w:top w:w="0" w:type="dxa"/>
             <w:left w:w="108" w:type="dxa"/>
@@ -8757,6 +8762,15 @@
             </w:r>
             <w:r>
               <w:rPr>
+                <w:rFonts w:hint="eastAsia" w:ascii="Consolas" w:hAnsi="Consolas" w:cs="Consolas"/>
+                <w:color w:val="000000"/>
+                <w:kern w:val="0"/>
+                <w:lang w:val="en-US" w:eastAsia="zh-CN"/>
+              </w:rPr>
+              <w:t xml:space="preserve"> </w:t>
+            </w:r>
+            <w:r>
+              <w:rPr>
                 <w:rFonts w:ascii="Consolas" w:hAnsi="Consolas" w:cs="Consolas"/>
                 <w:color w:val="6A3E3E"/>
                 <w:kern w:val="0"/>
@@ -8780,6 +8794,17 @@
                 <w:kern w:val="0"/>
               </w:rPr>
               <w:t>new</w:t>
+            </w:r>
+            <w:r>
+              <w:rPr>
+                <w:rFonts w:hint="eastAsia" w:ascii="Consolas" w:hAnsi="Consolas" w:cs="Consolas"/>
+                <w:b/>
+                <w:bCs/>
+                <w:color w:val="7F0055"/>
+                <w:kern w:val="0"/>
+                <w:lang w:val="en-US" w:eastAsia="zh-CN"/>
+              </w:rPr>
+              <w:t xml:space="preserve"> </w:t>
             </w:r>
             <w:r>
               <w:rPr>
@@ -8813,6 +8838,15 @@
             </w:r>
             <w:r>
               <w:rPr>
+                <w:rFonts w:hint="eastAsia" w:ascii="Consolas" w:hAnsi="Consolas" w:cs="Consolas"/>
+                <w:color w:val="000000"/>
+                <w:kern w:val="0"/>
+                <w:lang w:val="en-US" w:eastAsia="zh-CN"/>
+              </w:rPr>
+              <w:t xml:space="preserve"> </w:t>
+            </w:r>
+            <w:r>
+              <w:rPr>
                 <w:rFonts w:ascii="Consolas" w:hAnsi="Consolas" w:cs="Consolas"/>
                 <w:color w:val="6A3E3E"/>
                 <w:kern w:val="0"/>
@@ -8885,6 +8919,15 @@
             </w:r>
             <w:r>
               <w:rPr>
+                <w:rFonts w:hint="eastAsia" w:ascii="Consolas" w:hAnsi="Consolas" w:cs="Consolas"/>
+                <w:color w:val="000000"/>
+                <w:kern w:val="0"/>
+                <w:lang w:val="en-US" w:eastAsia="zh-CN"/>
+              </w:rPr>
+              <w:t xml:space="preserve"> </w:t>
+            </w:r>
+            <w:r>
+              <w:rPr>
                 <w:rFonts w:ascii="Consolas" w:hAnsi="Consolas" w:cs="Consolas"/>
                 <w:color w:val="6A3E3E"/>
                 <w:kern w:val="0"/>
@@ -8971,6 +9014,15 @@
             </w:r>
             <w:r>
               <w:rPr>
+                <w:rFonts w:hint="eastAsia" w:ascii="Consolas" w:hAnsi="Consolas" w:cs="Consolas"/>
+                <w:color w:val="000000"/>
+                <w:kern w:val="0"/>
+                <w:lang w:val="en-US" w:eastAsia="zh-CN"/>
+              </w:rPr>
+              <w:t xml:space="preserve"> </w:t>
+            </w:r>
+            <w:r>
+              <w:rPr>
                 <w:rFonts w:ascii="Consolas" w:hAnsi="Consolas" w:cs="Consolas"/>
                 <w:color w:val="6A3E3E"/>
                 <w:kern w:val="0"/>
@@ -9041,6 +9093,15 @@
             </w:r>
             <w:r>
               <w:rPr>
+                <w:rFonts w:hint="eastAsia" w:ascii="Consolas" w:hAnsi="Consolas" w:cs="Consolas"/>
+                <w:color w:val="000000"/>
+                <w:kern w:val="0"/>
+                <w:lang w:val="en-US" w:eastAsia="zh-CN"/>
+              </w:rPr>
+              <w:t xml:space="preserve"> </w:t>
+            </w:r>
+            <w:r>
+              <w:rPr>
                 <w:rFonts w:ascii="Consolas" w:hAnsi="Consolas" w:cs="Consolas"/>
                 <w:color w:val="6A3E3E"/>
                 <w:kern w:val="0"/>
@@ -9483,6 +9544,7 @@
             <w:pPr>
               <w:pStyle w:val="42"/>
               <w:ind w:left="360" w:firstLine="465" w:firstLineChars="0"/>
+              <w:jc w:val="left"/>
               <w:rPr>
                 <w:rFonts w:ascii="Consolas" w:hAnsi="Consolas" w:cs="Consolas"/>
                 <w:color w:val="000000"/>
@@ -9495,7 +9557,24 @@
                 <w:color w:val="000000"/>
                 <w:kern w:val="0"/>
               </w:rPr>
-              <w:t>配置单个mapper：</w:t>
+              <w:t>配置单个mapper</w:t>
+            </w:r>
+            <w:r>
+              <w:rPr>
+                <w:rFonts w:hint="eastAsia" w:ascii="Consolas" w:hAnsi="Consolas" w:cs="Consolas"/>
+                <w:color w:val="000000"/>
+                <w:kern w:val="0"/>
+                <w:lang w:val="en-US" w:eastAsia="zh-CN"/>
+              </w:rPr>
+              <w:t>(了解)</w:t>
+            </w:r>
+            <w:r>
+              <w:rPr>
+                <w:rFonts w:hint="eastAsia" w:ascii="Consolas" w:hAnsi="Consolas" w:cs="Consolas"/>
+                <w:color w:val="000000"/>
+                <w:kern w:val="0"/>
+              </w:rPr>
+              <w:t>：</w:t>
             </w:r>
           </w:p>
           <w:p>
@@ -9525,6 +9604,7 @@
                 <w:b/>
                 <w:color w:val="3F5FBF"/>
                 <w:kern w:val="0"/>
+                <w:highlight w:val="yellow"/>
               </w:rPr>
               <w:t>MapperFactoryBean</w:t>
             </w:r>
@@ -9667,21 +9747,13 @@
           <w:p>
             <w:pPr>
               <w:pStyle w:val="42"/>
-              <w:ind w:left="360" w:firstLine="465" w:firstLineChars="0"/>
-              <w:rPr>
-                <w:rFonts w:ascii="Consolas" w:hAnsi="Consolas" w:cs="Consolas"/>
-                <w:color w:val="000000"/>
-                <w:kern w:val="0"/>
-              </w:rPr>
-            </w:pPr>
-            <w:r>
-              <w:rPr>
-                <w:rFonts w:ascii="Consolas" w:hAnsi="Consolas" w:cs="Consolas"/>
-                <w:color w:val="3F5FBF"/>
-                <w:kern w:val="0"/>
-              </w:rPr>
-              <w:tab/>
-            </w:r>
+              <w:ind w:left="0" w:leftChars="0" w:firstLine="0" w:firstLineChars="0"/>
+              <w:rPr>
+                <w:rFonts w:ascii="Consolas" w:hAnsi="Consolas" w:cs="Consolas"/>
+                <w:color w:val="000000"/>
+                <w:kern w:val="0"/>
+              </w:rPr>
+            </w:pPr>
             <w:r>
               <w:rPr>
                 <w:rFonts w:ascii="Consolas" w:hAnsi="Consolas" w:cs="Consolas"/>
@@ -9755,7 +9827,24 @@
                 <w:color w:val="000000"/>
                 <w:kern w:val="0"/>
               </w:rPr>
-              <w:t>&lt;beanclass="org.mybatis.spring.mapper.</w:t>
+              <w:t>&lt;bean</w:t>
+            </w:r>
+            <w:r>
+              <w:rPr>
+                <w:rFonts w:hint="eastAsia" w:ascii="Consolas" w:hAnsi="Consolas" w:cs="Consolas"/>
+                <w:color w:val="000000"/>
+                <w:kern w:val="0"/>
+                <w:lang w:val="en-US" w:eastAsia="zh-CN"/>
+              </w:rPr>
+              <w:t xml:space="preserve"> </w:t>
+            </w:r>
+            <w:r>
+              <w:rPr>
+                <w:rFonts w:ascii="Consolas" w:hAnsi="Consolas" w:cs="Consolas"/>
+                <w:color w:val="000000"/>
+                <w:kern w:val="0"/>
+              </w:rPr>
+              <w:t>class="org.mybatis.spring.mapper.</w:t>
             </w:r>
             <w:r>
               <w:rPr>
@@ -9763,6 +9852,7 @@
                 <w:b/>
                 <w:color w:val="FF0000"/>
                 <w:kern w:val="0"/>
+                <w:highlight w:val="yellow"/>
               </w:rPr>
               <w:t>MapperScannerConfigurer</w:t>
             </w:r>
@@ -9822,7 +9912,24 @@
                 <w:color w:val="000000"/>
                 <w:kern w:val="0"/>
               </w:rPr>
-              <w:t>&lt;propertyname="</w:t>
+              <w:t>&lt;property</w:t>
+            </w:r>
+            <w:r>
+              <w:rPr>
+                <w:rFonts w:hint="eastAsia" w:ascii="Consolas" w:hAnsi="Consolas" w:cs="Consolas"/>
+                <w:color w:val="000000"/>
+                <w:kern w:val="0"/>
+                <w:lang w:val="en-US" w:eastAsia="zh-CN"/>
+              </w:rPr>
+              <w:t xml:space="preserve"> </w:t>
+            </w:r>
+            <w:r>
+              <w:rPr>
+                <w:rFonts w:ascii="Consolas" w:hAnsi="Consolas" w:cs="Consolas"/>
+                <w:color w:val="000000"/>
+                <w:kern w:val="0"/>
+              </w:rPr>
+              <w:t>name="</w:t>
             </w:r>
             <w:r>
               <w:rPr>
@@ -9839,7 +9946,24 @@
                 <w:color w:val="000000"/>
                 <w:kern w:val="0"/>
               </w:rPr>
-              <w:t>"value="cn.itcast.mybatis.</w:t>
+              <w:t>"</w:t>
+            </w:r>
+            <w:r>
+              <w:rPr>
+                <w:rFonts w:hint="eastAsia" w:ascii="Consolas" w:hAnsi="Consolas" w:cs="Consolas"/>
+                <w:color w:val="000000"/>
+                <w:kern w:val="0"/>
+                <w:lang w:val="en-US" w:eastAsia="zh-CN"/>
+              </w:rPr>
+              <w:t xml:space="preserve"> </w:t>
+            </w:r>
+            <w:r>
+              <w:rPr>
+                <w:rFonts w:ascii="Consolas" w:hAnsi="Consolas" w:cs="Consolas"/>
+                <w:color w:val="000000"/>
+                <w:kern w:val="0"/>
+              </w:rPr>
+              <w:t>value="cn.itcast.mybatis.</w:t>
             </w:r>
             <w:r>
               <w:rPr>
@@ -10323,6 +10447,15 @@
             </w:r>
             <w:r>
               <w:rPr>
+                <w:rFonts w:hint="eastAsia" w:ascii="Consolas" w:hAnsi="Consolas" w:cs="Consolas"/>
+                <w:color w:val="3F7F7F"/>
+                <w:kern w:val="0"/>
+                <w:lang w:val="en-US" w:eastAsia="zh-CN"/>
+              </w:rPr>
+              <w:t xml:space="preserve"> </w:t>
+            </w:r>
+            <w:r>
+              <w:rPr>
                 <w:rFonts w:ascii="Consolas" w:hAnsi="Consolas" w:cs="Consolas"/>
                 <w:color w:val="7F007F"/>
                 <w:kern w:val="0"/>
@@ -10440,6 +10573,16 @@
             </w:r>
             <w:r>
               <w:rPr>
+                <w:rFonts w:hint="eastAsia" w:ascii="Consolas" w:hAnsi="Consolas" w:cs="Consolas"/>
+                <w:b/>
+                <w:color w:val="3F7F7F"/>
+                <w:kern w:val="0"/>
+                <w:lang w:val="en-US" w:eastAsia="zh-CN"/>
+              </w:rPr>
+              <w:t xml:space="preserve"> </w:t>
+            </w:r>
+            <w:r>
+              <w:rPr>
                 <w:rFonts w:ascii="Consolas" w:hAnsi="Consolas" w:cs="Consolas"/>
                 <w:b/>
                 <w:color w:val="7F007F"/>
@@ -10837,9 +10980,10 @@
           <w:p>
             <w:pPr>
               <w:rPr>
-                <w:rFonts w:ascii="Consolas" w:hAnsi="Consolas" w:cs="Consolas"/>
-                <w:color w:val="000000"/>
-                <w:kern w:val="0"/>
+                <w:rFonts w:hint="eastAsia" w:ascii="Consolas" w:hAnsi="Consolas" w:cs="Consolas" w:eastAsiaTheme="minorEastAsia"/>
+                <w:color w:val="000000"/>
+                <w:kern w:val="0"/>
+                <w:lang w:eastAsia="zh-CN"/>
               </w:rPr>
             </w:pPr>
             <w:r>
@@ -10975,340 +11119,6 @@
         <w:t>整合的步骤</w:t>
       </w:r>
     </w:p>
-    <w:p>
-      <w:pPr>
-        <w:pStyle w:val="4"/>
-        <w:spacing w:before="160" w:after="160"/>
-        <w:ind w:left="480"/>
-      </w:pPr>
-      <w:r>
-        <w:rPr>
-          <w:rFonts w:hint="eastAsia"/>
-        </w:rPr>
-        <w:t>导入jar包</w:t>
-      </w:r>
-    </w:p>
-    <w:p>
-      <w:pPr>
-        <w:numPr>
-          <w:ilvl w:val="0"/>
-          <w:numId w:val="12"/>
-        </w:numPr>
-      </w:pPr>
-      <w:r>
-        <w:rPr>
-          <w:rFonts w:hint="eastAsia"/>
-        </w:rPr>
-        <w:t>spring的jar包</w:t>
-      </w:r>
-    </w:p>
-    <w:p>
-      <w:pPr>
-        <w:numPr>
-          <w:ilvl w:val="0"/>
-          <w:numId w:val="12"/>
-        </w:numPr>
-      </w:pPr>
-      <w:r>
-        <w:rPr>
-          <w:rFonts w:hint="eastAsia"/>
-        </w:rPr>
-        <w:t>Mybatis的jar包</w:t>
-      </w:r>
-    </w:p>
-    <w:p>
-      <w:pPr>
-        <w:numPr>
-          <w:ilvl w:val="0"/>
-          <w:numId w:val="12"/>
-        </w:numPr>
-      </w:pPr>
-      <w:r>
-        <w:rPr>
-          <w:rFonts w:hint="eastAsia"/>
-        </w:rPr>
-        <w:t>Spring+mybatis的整合包。</w:t>
-      </w:r>
-    </w:p>
-    <w:p>
-      <w:pPr>
-        <w:numPr>
-          <w:ilvl w:val="0"/>
-          <w:numId w:val="12"/>
-        </w:numPr>
-      </w:pPr>
-      <w:r>
-        <w:rPr>
-          <w:rFonts w:hint="eastAsia"/>
-        </w:rPr>
-        <w:t>数据库驱动jar包。</w:t>
-      </w:r>
-    </w:p>
-    <w:p>
-      <w:pPr>
-        <w:numPr>
-          <w:ilvl w:val="0"/>
-          <w:numId w:val="12"/>
-        </w:numPr>
-      </w:pPr>
-      <w:r>
-        <w:rPr>
-          <w:rFonts w:hint="eastAsia"/>
-        </w:rPr>
-        <w:t>数据库连接池的jar包。</w:t>
-      </w:r>
-    </w:p>
-    <w:p/>
-    <w:p>
-      <w:pPr>
-        <w:pStyle w:val="4"/>
-        <w:spacing w:before="160" w:after="160"/>
-        <w:ind w:left="480"/>
-      </w:pPr>
-      <w:r>
-        <w:rPr>
-          <w:rFonts w:hint="eastAsia"/>
-        </w:rPr>
-        <w:t>加入配置文件</w:t>
-      </w:r>
-    </w:p>
-    <w:p>
-      <w:pPr>
-        <w:pStyle w:val="5"/>
-        <w:spacing w:before="120" w:after="120"/>
-      </w:pPr>
-      <w:r>
-        <w:rPr>
-          <w:rFonts w:hint="eastAsia"/>
-        </w:rPr>
-        <w:t>SqlMapConfig.xml</w:t>
-      </w:r>
-    </w:p>
-    <w:tbl>
-      <w:tblPr>
-        <w:tblStyle w:val="17"/>
-        <w:tblW w:w="8522" w:type="dxa"/>
-        <w:tblInd w:w="0" w:type="dxa"/>
-        <w:tblBorders>
-          <w:top w:val="single" w:color="000000" w:themeColor="text1" w:sz="4" w:space="0"/>
-          <w:left w:val="single" w:color="000000" w:themeColor="text1" w:sz="4" w:space="0"/>
-          <w:bottom w:val="single" w:color="000000" w:themeColor="text1" w:sz="4" w:space="0"/>
-          <w:right w:val="single" w:color="000000" w:themeColor="text1" w:sz="4" w:space="0"/>
-          <w:insideH w:val="single" w:color="000000" w:themeColor="text1" w:sz="4" w:space="0"/>
-          <w:insideV w:val="single" w:color="000000" w:themeColor="text1" w:sz="4" w:space="0"/>
-        </w:tblBorders>
-        <w:tblLayout w:type="fixed"/>
-        <w:tblCellMar>
-          <w:top w:w="0" w:type="dxa"/>
-          <w:left w:w="108" w:type="dxa"/>
-          <w:bottom w:w="0" w:type="dxa"/>
-          <w:right w:w="108" w:type="dxa"/>
-        </w:tblCellMar>
-      </w:tblPr>
-      <w:tblGrid>
-        <w:gridCol w:w="8522"/>
-      </w:tblGrid>
-      <w:tr>
-        <w:tblPrEx>
-          <w:tblBorders>
-            <w:top w:val="single" w:color="000000" w:themeColor="text1" w:sz="4" w:space="0"/>
-            <w:left w:val="single" w:color="000000" w:themeColor="text1" w:sz="4" w:space="0"/>
-            <w:bottom w:val="single" w:color="000000" w:themeColor="text1" w:sz="4" w:space="0"/>
-            <w:right w:val="single" w:color="000000" w:themeColor="text1" w:sz="4" w:space="0"/>
-            <w:insideH w:val="single" w:color="000000" w:themeColor="text1" w:sz="4" w:space="0"/>
-            <w:insideV w:val="single" w:color="000000" w:themeColor="text1" w:sz="4" w:space="0"/>
-          </w:tblBorders>
-          <w:tblLayout w:type="fixed"/>
-          <w:tblCellMar>
-            <w:top w:w="0" w:type="dxa"/>
-            <w:left w:w="108" w:type="dxa"/>
-            <w:bottom w:w="0" w:type="dxa"/>
-            <w:right w:w="108" w:type="dxa"/>
-          </w:tblCellMar>
-        </w:tblPrEx>
-        <w:tc>
-          <w:tcPr>
-            <w:tcW w:w="8522" w:type="dxa"/>
-          </w:tcPr>
-          <w:p>
-            <w:pPr>
-              <w:autoSpaceDE w:val="0"/>
-              <w:autoSpaceDN w:val="0"/>
-              <w:adjustRightInd w:val="0"/>
-              <w:snapToGrid/>
-              <w:spacing w:line="240" w:lineRule="auto"/>
-              <w:jc w:val="left"/>
-              <w:rPr>
-                <w:rFonts w:ascii="Consolas" w:hAnsi="Consolas" w:cs="Consolas"/>
-                <w:kern w:val="0"/>
-              </w:rPr>
-            </w:pPr>
-            <w:r>
-              <w:rPr>
-                <w:rFonts w:ascii="Consolas" w:hAnsi="Consolas" w:cs="Consolas"/>
-                <w:color w:val="008080"/>
-                <w:kern w:val="0"/>
-              </w:rPr>
-              <w:t>&lt;?</w:t>
-            </w:r>
-            <w:r>
-              <w:rPr>
-                <w:rFonts w:ascii="Consolas" w:hAnsi="Consolas" w:cs="Consolas"/>
-                <w:color w:val="3F7F7F"/>
-                <w:kern w:val="0"/>
-              </w:rPr>
-              <w:t>xml</w:t>
-            </w:r>
-            <w:r>
-              <w:rPr>
-                <w:rFonts w:ascii="Consolas" w:hAnsi="Consolas" w:cs="Consolas"/>
-                <w:color w:val="7F007F"/>
-                <w:kern w:val="0"/>
-              </w:rPr>
-              <w:t>version</w:t>
-            </w:r>
-            <w:r>
-              <w:rPr>
-                <w:rFonts w:ascii="Consolas" w:hAnsi="Consolas" w:cs="Consolas"/>
-                <w:color w:val="000000"/>
-                <w:kern w:val="0"/>
-              </w:rPr>
-              <w:t>=</w:t>
-            </w:r>
-            <w:r>
-              <w:rPr>
-                <w:rFonts w:ascii="Consolas" w:hAnsi="Consolas" w:cs="Consolas"/>
-                <w:i/>
-                <w:iCs/>
-                <w:color w:val="2A00FF"/>
-                <w:kern w:val="0"/>
-              </w:rPr>
-              <w:t>"1.0"</w:t>
-            </w:r>
-            <w:r>
-              <w:rPr>
-                <w:rFonts w:ascii="Consolas" w:hAnsi="Consolas" w:cs="Consolas"/>
-                <w:color w:val="7F007F"/>
-                <w:kern w:val="0"/>
-              </w:rPr>
-              <w:t>encoding</w:t>
-            </w:r>
-            <w:r>
-              <w:rPr>
-                <w:rFonts w:ascii="Consolas" w:hAnsi="Consolas" w:cs="Consolas"/>
-                <w:color w:val="000000"/>
-                <w:kern w:val="0"/>
-              </w:rPr>
-              <w:t>=</w:t>
-            </w:r>
-            <w:r>
-              <w:rPr>
-                <w:rFonts w:ascii="Consolas" w:hAnsi="Consolas" w:cs="Consolas"/>
-                <w:i/>
-                <w:iCs/>
-                <w:color w:val="2A00FF"/>
-                <w:kern w:val="0"/>
-              </w:rPr>
-              <w:t>"UTF-8"</w:t>
-            </w:r>
-            <w:r>
-              <w:rPr>
-                <w:rFonts w:ascii="Consolas" w:hAnsi="Consolas" w:cs="Consolas"/>
-                <w:color w:val="008080"/>
-                <w:kern w:val="0"/>
-              </w:rPr>
-              <w:t>?&gt;</w:t>
-            </w:r>
-          </w:p>
-          <w:p>
-            <w:pPr>
-              <w:autoSpaceDE w:val="0"/>
-              <w:autoSpaceDN w:val="0"/>
-              <w:adjustRightInd w:val="0"/>
-              <w:snapToGrid/>
-              <w:spacing w:line="240" w:lineRule="auto"/>
-              <w:jc w:val="left"/>
-              <w:rPr>
-                <w:rFonts w:ascii="Consolas" w:hAnsi="Consolas" w:cs="Consolas"/>
-                <w:kern w:val="0"/>
-              </w:rPr>
-            </w:pPr>
-            <w:r>
-              <w:rPr>
-                <w:rFonts w:ascii="Consolas" w:hAnsi="Consolas" w:cs="Consolas"/>
-                <w:color w:val="008080"/>
-                <w:kern w:val="0"/>
-              </w:rPr>
-              <w:t>&lt;!</w:t>
-            </w:r>
-            <w:r>
-              <w:rPr>
-                <w:rFonts w:ascii="Consolas" w:hAnsi="Consolas" w:cs="Consolas"/>
-                <w:color w:val="3F7F7F"/>
-                <w:kern w:val="0"/>
-              </w:rPr>
-              <w:t>DOCTYPE</w:t>
-            </w:r>
-            <w:r>
-              <w:rPr>
-                <w:rFonts w:ascii="Consolas" w:hAnsi="Consolas" w:cs="Consolas"/>
-                <w:color w:val="008080"/>
-                <w:kern w:val="0"/>
-              </w:rPr>
-              <w:t>configuration</w:t>
-            </w:r>
-          </w:p>
-          <w:p>
-            <w:pPr>
-              <w:autoSpaceDE w:val="0"/>
-              <w:autoSpaceDN w:val="0"/>
-              <w:adjustRightInd w:val="0"/>
-              <w:snapToGrid/>
-              <w:spacing w:line="240" w:lineRule="auto"/>
-              <w:jc w:val="left"/>
-              <w:rPr>
-                <w:rFonts w:ascii="Consolas" w:hAnsi="Consolas" w:cs="Consolas"/>
-                <w:kern w:val="0"/>
-              </w:rPr>
-            </w:pPr>
-            <w:r>
-              <w:rPr>
-                <w:rFonts w:ascii="Consolas" w:hAnsi="Consolas" w:cs="Consolas"/>
-                <w:color w:val="808080"/>
-                <w:kern w:val="0"/>
-              </w:rPr>
-              <w:t>PUBLIC</w:t>
-            </w:r>
-            <w:r>
-              <w:rPr>
-                <w:rFonts w:ascii="Consolas" w:hAnsi="Consolas" w:cs="Consolas"/>
-                <w:color w:val="008080"/>
-                <w:kern w:val="0"/>
-              </w:rPr>
-              <w:t>"-//mybatis.org//DTD Config 3.0//EN"</w:t>
-            </w:r>
-          </w:p>
-          <w:p>
-            <w:r>
-              <w:rPr>
-                <w:rFonts w:ascii="Consolas" w:hAnsi="Consolas" w:cs="Consolas"/>
-                <w:color w:val="3F7F5F"/>
-                <w:kern w:val="0"/>
-              </w:rPr>
-              <w:t>"http://mybatis.org/dtd/mybatis-3-config.dtd"</w:t>
-            </w:r>
-            <w:r>
-              <w:rPr>
-                <w:rFonts w:ascii="Consolas" w:hAnsi="Consolas" w:cs="Consolas"/>
-                <w:color w:val="008080"/>
-                <w:kern w:val="0"/>
-              </w:rPr>
-              <w:t>&gt;</w:t>
-            </w:r>
-          </w:p>
-        </w:tc>
-      </w:tr>
-    </w:tbl>
     <w:p/>
     <w:p/>
     <w:p>
@@ -11420,7 +11230,6 @@
             <w:insideH w:val="single" w:color="000000" w:themeColor="text1" w:sz="4" w:space="0"/>
             <w:insideV w:val="single" w:color="000000" w:themeColor="text1" w:sz="4" w:space="0"/>
           </w:tblBorders>
-          <w:tblLayout w:type="fixed"/>
           <w:tblCellMar>
             <w:top w:w="0" w:type="dxa"/>
             <w:left w:w="108" w:type="dxa"/>
@@ -13501,31 +13310,6 @@
     <w:p/>
     <w:p>
       <w:pPr>
-        <w:pStyle w:val="5"/>
-        <w:spacing w:before="120" w:after="120"/>
-      </w:pPr>
-      <w:r>
-        <w:rPr>
-          <w:rFonts w:hint="eastAsia"/>
-        </w:rPr>
-        <w:t>db.properties</w:t>
-      </w:r>
-    </w:p>
-    <w:p>
-      <w:pPr>
-        <w:pStyle w:val="5"/>
-        <w:spacing w:before="120" w:after="120"/>
-      </w:pPr>
-      <w:r>
-        <w:rPr>
-          <w:rFonts w:hint="eastAsia"/>
-        </w:rPr>
-        <w:t>log4j.properties</w:t>
-      </w:r>
-    </w:p>
-    <w:p/>
-    <w:p>
-      <w:pPr>
         <w:pStyle w:val="3"/>
         <w:tabs>
           <w:tab w:val="clear" w:pos="850"/>
@@ -13552,7 +13336,7 @@
       <w:pPr>
         <w:numPr>
           <w:ilvl w:val="0"/>
-          <w:numId w:val="13"/>
+          <w:numId w:val="12"/>
         </w:numPr>
       </w:pPr>
       <w:r>
@@ -13566,7 +13350,7 @@
       <w:pPr>
         <w:numPr>
           <w:ilvl w:val="0"/>
-          <w:numId w:val="13"/>
+          <w:numId w:val="12"/>
         </w:numPr>
       </w:pPr>
       <w:r>
@@ -13580,7 +13364,7 @@
       <w:pPr>
         <w:numPr>
           <w:ilvl w:val="1"/>
-          <w:numId w:val="13"/>
+          <w:numId w:val="12"/>
         </w:numPr>
       </w:pPr>
       <w:r>
@@ -13594,7 +13378,7 @@
       <w:pPr>
         <w:numPr>
           <w:ilvl w:val="1"/>
-          <w:numId w:val="13"/>
+          <w:numId w:val="12"/>
         </w:numPr>
       </w:pPr>
       <w:r>
@@ -13717,8 +13501,6 @@
         </w:rPr>
         <w:t>单个</w:t>
       </w:r>
-      <w:bookmarkStart w:id="17" w:name="_GoBack"/>
-      <w:bookmarkEnd w:id="17"/>
       <w:r>
         <w:rPr>
           <w:rFonts w:hint="eastAsia" w:ascii="Consolas" w:hAnsi="Consolas" w:eastAsia="Consolas"/>
@@ -13821,6 +13603,7 @@
           <w:color w:val="2A00FF"/>
           <w:sz w:val="22"/>
           <w:szCs w:val="22"/>
+          <w:highlight w:val="yellow"/>
         </w:rPr>
         <w:t>MapperFactoryBean</w:t>
       </w:r>
@@ -14249,72 +14032,7 @@
           <w:sz w:val="22"/>
           <w:szCs w:val="22"/>
         </w:rPr>
-        <w:t>"org.mybatis.spring.mapper.MapperScannerConfigurer"</w:t>
-      </w:r>
-      <w:r>
-        <w:rPr>
-          <w:rFonts w:hint="eastAsia" w:ascii="Consolas" w:hAnsi="Consolas" w:eastAsia="Consolas"/>
-          <w:color w:val="008080"/>
-          <w:sz w:val="22"/>
-          <w:szCs w:val="22"/>
-        </w:rPr>
-        <w:t>&gt;</w:t>
-      </w:r>
-    </w:p>
-    <w:p>
-      <w:pPr>
-        <w:shd w:val="clear" w:color="auto" w:fill="CFCECE" w:themeFill="background2" w:themeFillShade="E5"/>
-        <w:jc w:val="left"/>
-        <w:rPr>
-          <w:rFonts w:ascii="Consolas" w:hAnsi="Consolas"/>
-          <w:sz w:val="22"/>
-          <w:szCs w:val="22"/>
-        </w:rPr>
-      </w:pPr>
-      <w:r>
-        <w:rPr>
-          <w:rFonts w:hint="eastAsia" w:ascii="Consolas" w:hAnsi="Consolas" w:eastAsia="Consolas"/>
-          <w:color w:val="000000"/>
-          <w:sz w:val="22"/>
-          <w:szCs w:val="22"/>
-        </w:rPr>
-        <w:tab/>
-      </w:r>
-      <w:r>
-        <w:rPr>
-          <w:rFonts w:hint="eastAsia" w:ascii="Consolas" w:hAnsi="Consolas" w:eastAsia="Consolas"/>
-          <w:color w:val="008080"/>
-          <w:sz w:val="22"/>
-          <w:szCs w:val="22"/>
-        </w:rPr>
-        <w:t>&lt;</w:t>
-      </w:r>
-      <w:r>
-        <w:rPr>
-          <w:rFonts w:hint="eastAsia" w:ascii="Consolas" w:hAnsi="Consolas" w:eastAsia="Consolas"/>
-          <w:color w:val="3F7F7F"/>
-          <w:sz w:val="22"/>
-          <w:szCs w:val="22"/>
-        </w:rPr>
-        <w:t>property</w:t>
-      </w:r>
-      <w:r>
-        <w:rPr>
-          <w:rFonts w:hint="eastAsia" w:ascii="Consolas" w:hAnsi="Consolas" w:eastAsia="Consolas"/>
-          <w:color w:val="7F007F"/>
-          <w:sz w:val="22"/>
-          <w:szCs w:val="22"/>
-        </w:rPr>
-        <w:t>name</w:t>
-      </w:r>
-      <w:r>
-        <w:rPr>
-          <w:rFonts w:hint="eastAsia" w:ascii="Consolas" w:hAnsi="Consolas" w:eastAsia="Consolas"/>
-          <w:color w:val="000000"/>
-          <w:sz w:val="22"/>
-          <w:szCs w:val="22"/>
-        </w:rPr>
-        <w:t>=</w:t>
+        <w:t>"org.mybatis.spring.mapper.</w:t>
       </w:r>
       <w:r>
         <w:rPr>
@@ -14323,26 +14041,9 @@
           <w:color w:val="2A00FF"/>
           <w:sz w:val="22"/>
           <w:szCs w:val="22"/>
-        </w:rPr>
-        <w:t>"basePackage"</w:t>
-      </w:r>
-      <w:r>
-        <w:rPr>
-          <w:rFonts w:hint="eastAsia" w:ascii="Consolas" w:hAnsi="Consolas" w:eastAsia="Consolas"/>
-          <w:color w:val="7F007F"/>
-          <w:sz w:val="22"/>
-          <w:szCs w:val="22"/>
-        </w:rPr>
-        <w:t>value</w:t>
-      </w:r>
-      <w:r>
-        <w:rPr>
-          <w:rFonts w:hint="eastAsia" w:ascii="Consolas" w:hAnsi="Consolas" w:eastAsia="Consolas"/>
-          <w:color w:val="000000"/>
-          <w:sz w:val="22"/>
-          <w:szCs w:val="22"/>
-        </w:rPr>
-        <w:t>=</w:t>
+          <w:highlight w:val="yellow"/>
+        </w:rPr>
+        <w:t>MapperScannerConfigurer</w:t>
       </w:r>
       <w:r>
         <w:rPr>
@@ -14352,6 +14053,109 @@
           <w:sz w:val="22"/>
           <w:szCs w:val="22"/>
         </w:rPr>
+        <w:t>"</w:t>
+      </w:r>
+      <w:r>
+        <w:rPr>
+          <w:rFonts w:hint="eastAsia" w:ascii="Consolas" w:hAnsi="Consolas" w:eastAsia="Consolas"/>
+          <w:color w:val="008080"/>
+          <w:sz w:val="22"/>
+          <w:szCs w:val="22"/>
+        </w:rPr>
+        <w:t>&gt;</w:t>
+      </w:r>
+    </w:p>
+    <w:p>
+      <w:pPr>
+        <w:shd w:val="clear" w:color="auto" w:fill="CFCECE" w:themeFill="background2" w:themeFillShade="E5"/>
+        <w:jc w:val="left"/>
+        <w:rPr>
+          <w:rFonts w:ascii="Consolas" w:hAnsi="Consolas"/>
+          <w:sz w:val="22"/>
+          <w:szCs w:val="22"/>
+        </w:rPr>
+      </w:pPr>
+      <w:r>
+        <w:rPr>
+          <w:rFonts w:hint="eastAsia" w:ascii="Consolas" w:hAnsi="Consolas" w:eastAsia="Consolas"/>
+          <w:color w:val="000000"/>
+          <w:sz w:val="22"/>
+          <w:szCs w:val="22"/>
+        </w:rPr>
+        <w:tab/>
+      </w:r>
+      <w:r>
+        <w:rPr>
+          <w:rFonts w:hint="eastAsia" w:ascii="Consolas" w:hAnsi="Consolas" w:eastAsia="Consolas"/>
+          <w:color w:val="008080"/>
+          <w:sz w:val="22"/>
+          <w:szCs w:val="22"/>
+        </w:rPr>
+        <w:t>&lt;</w:t>
+      </w:r>
+      <w:r>
+        <w:rPr>
+          <w:rFonts w:hint="eastAsia" w:ascii="Consolas" w:hAnsi="Consolas" w:eastAsia="Consolas"/>
+          <w:color w:val="3F7F7F"/>
+          <w:sz w:val="22"/>
+          <w:szCs w:val="22"/>
+        </w:rPr>
+        <w:t>property</w:t>
+      </w:r>
+      <w:r>
+        <w:rPr>
+          <w:rFonts w:hint="eastAsia" w:ascii="Consolas" w:hAnsi="Consolas" w:eastAsia="Consolas"/>
+          <w:color w:val="7F007F"/>
+          <w:sz w:val="22"/>
+          <w:szCs w:val="22"/>
+        </w:rPr>
+        <w:t>name</w:t>
+      </w:r>
+      <w:r>
+        <w:rPr>
+          <w:rFonts w:hint="eastAsia" w:ascii="Consolas" w:hAnsi="Consolas" w:eastAsia="Consolas"/>
+          <w:color w:val="000000"/>
+          <w:sz w:val="22"/>
+          <w:szCs w:val="22"/>
+        </w:rPr>
+        <w:t>=</w:t>
+      </w:r>
+      <w:r>
+        <w:rPr>
+          <w:rFonts w:hint="eastAsia" w:ascii="Consolas" w:hAnsi="Consolas" w:eastAsia="Consolas"/>
+          <w:i/>
+          <w:color w:val="2A00FF"/>
+          <w:sz w:val="22"/>
+          <w:szCs w:val="22"/>
+        </w:rPr>
+        <w:t>"basePackage"</w:t>
+      </w:r>
+      <w:r>
+        <w:rPr>
+          <w:rFonts w:hint="eastAsia" w:ascii="Consolas" w:hAnsi="Consolas" w:eastAsia="Consolas"/>
+          <w:color w:val="7F007F"/>
+          <w:sz w:val="22"/>
+          <w:szCs w:val="22"/>
+        </w:rPr>
+        <w:t>value</w:t>
+      </w:r>
+      <w:r>
+        <w:rPr>
+          <w:rFonts w:hint="eastAsia" w:ascii="Consolas" w:hAnsi="Consolas" w:eastAsia="Consolas"/>
+          <w:color w:val="000000"/>
+          <w:sz w:val="22"/>
+          <w:szCs w:val="22"/>
+        </w:rPr>
+        <w:t>=</w:t>
+      </w:r>
+      <w:r>
+        <w:rPr>
+          <w:rFonts w:hint="eastAsia" w:ascii="Consolas" w:hAnsi="Consolas" w:eastAsia="Consolas"/>
+          <w:i/>
+          <w:color w:val="2A00FF"/>
+          <w:sz w:val="22"/>
+          <w:szCs w:val="22"/>
+        </w:rPr>
         <w:t>"cn.itcast.ssm.mapper"</w:t>
       </w:r>
       <w:r>
@@ -14369,7 +14173,7 @@
         <w:pStyle w:val="42"/>
         <w:numPr>
           <w:ilvl w:val="0"/>
-          <w:numId w:val="14"/>
+          <w:numId w:val="13"/>
         </w:numPr>
         <w:shd w:val="clear" w:color="auto" w:fill="CFCECE" w:themeFill="background2" w:themeFillShade="E5"/>
         <w:ind w:firstLineChars="0"/>
@@ -14397,7 +14201,7 @@
         <w:pStyle w:val="42"/>
         <w:numPr>
           <w:ilvl w:val="0"/>
-          <w:numId w:val="14"/>
+          <w:numId w:val="13"/>
         </w:numPr>
         <w:shd w:val="clear" w:color="auto" w:fill="CFCECE" w:themeFill="background2" w:themeFillShade="E5"/>
         <w:ind w:firstLineChars="0"/>
@@ -14416,6 +14220,43 @@
         </w:rPr>
         <w:t>会扫描子孙包</w:t>
       </w:r>
+    </w:p>
+    <w:p>
+      <w:pPr>
+        <w:pStyle w:val="42"/>
+        <w:numPr>
+          <w:ilvl w:val="0"/>
+          <w:numId w:val="13"/>
+        </w:numPr>
+        <w:shd w:val="clear" w:color="auto" w:fill="CFCECE" w:themeFill="background2" w:themeFillShade="E5"/>
+        <w:ind w:firstLineChars="0"/>
+        <w:jc w:val="left"/>
+        <w:rPr>
+          <w:rFonts w:ascii="Consolas" w:hAnsi="Consolas"/>
+          <w:sz w:val="22"/>
+          <w:szCs w:val="22"/>
+        </w:rPr>
+      </w:pPr>
+      <w:r>
+        <w:rPr>
+          <w:rFonts w:hint="eastAsia" w:ascii="Consolas" w:hAnsi="Consolas"/>
+          <w:sz w:val="22"/>
+          <w:szCs w:val="22"/>
+          <w:lang w:eastAsia="zh-CN"/>
+        </w:rPr>
+        <w:t>自动加载</w:t>
+      </w:r>
+      <w:r>
+        <w:rPr>
+          <w:rFonts w:hint="eastAsia" w:ascii="Consolas" w:hAnsi="Consolas"/>
+          <w:sz w:val="22"/>
+          <w:szCs w:val="22"/>
+          <w:lang w:val="en-US" w:eastAsia="zh-CN"/>
+        </w:rPr>
+        <w:t>sqlSessionFactory</w:t>
+      </w:r>
+      <w:bookmarkStart w:id="17" w:name="_GoBack"/>
+      <w:bookmarkEnd w:id="17"/>
     </w:p>
     <w:p>
       <w:pPr>
@@ -15034,18 +14875,6 @@
     </w:lvl>
   </w:abstractNum>
   <w:abstractNum w:abstractNumId="6">
-    <w:nsid w:val="554DC380"/>
-    <w:multiLevelType w:val="singleLevel"/>
-    <w:tmpl w:val="554DC380"/>
-    <w:lvl w:ilvl="0" w:tentative="0">
-      <w:start w:val="1"/>
-      <w:numFmt w:val="decimal"/>
-      <w:suff w:val="nothing"/>
-      <w:lvlText w:val="%1、"/>
-      <w:lvlJc w:val="left"/>
-    </w:lvl>
-  </w:abstractNum>
-  <w:abstractNum w:abstractNumId="7">
     <w:nsid w:val="5756D69A"/>
     <w:multiLevelType w:val="multilevel"/>
     <w:tmpl w:val="5756D69A"/>
@@ -15188,7 +15017,7 @@
       </w:rPr>
     </w:lvl>
   </w:abstractNum>
-  <w:abstractNum w:abstractNumId="8">
+  <w:abstractNum w:abstractNumId="7">
     <w:nsid w:val="5756D933"/>
     <w:multiLevelType w:val="multilevel"/>
     <w:tmpl w:val="5756D933"/>
@@ -15334,7 +15163,7 @@
       </w:rPr>
     </w:lvl>
   </w:abstractNum>
-  <w:abstractNum w:abstractNumId="9">
+  <w:abstractNum w:abstractNumId="8">
     <w:nsid w:val="5756E05A"/>
     <w:multiLevelType w:val="multilevel"/>
     <w:tmpl w:val="5756E05A"/>
@@ -15494,7 +15323,7 @@
       </w:rPr>
     </w:lvl>
   </w:abstractNum>
-  <w:abstractNum w:abstractNumId="10">
+  <w:abstractNum w:abstractNumId="9">
     <w:nsid w:val="5799300F"/>
     <w:multiLevelType w:val="multilevel"/>
     <w:tmpl w:val="5799300F"/>
@@ -15626,7 +15455,7 @@
       </w:rPr>
     </w:lvl>
   </w:abstractNum>
-  <w:abstractNum w:abstractNumId="11">
+  <w:abstractNum w:abstractNumId="10">
     <w:nsid w:val="60817BC3"/>
     <w:multiLevelType w:val="multilevel"/>
     <w:tmpl w:val="60817BC3"/>
@@ -15739,7 +15568,7 @@
       </w:rPr>
     </w:lvl>
   </w:abstractNum>
-  <w:abstractNum w:abstractNumId="12">
+  <w:abstractNum w:abstractNumId="11">
     <w:nsid w:val="6DC742E8"/>
     <w:multiLevelType w:val="multilevel"/>
     <w:tmpl w:val="6DC742E8"/>
@@ -15852,7 +15681,7 @@
       </w:rPr>
     </w:lvl>
   </w:abstractNum>
-  <w:abstractNum w:abstractNumId="13">
+  <w:abstractNum w:abstractNumId="12">
     <w:nsid w:val="739A2C6A"/>
     <w:multiLevelType w:val="multilevel"/>
     <w:tmpl w:val="739A2C6A"/>
@@ -15942,25 +15771,25 @@
     </w:lvl>
   </w:abstractNum>
   <w:num w:numId="1">
-    <w:abstractNumId w:val="9"/>
+    <w:abstractNumId w:val="8"/>
   </w:num>
   <w:num w:numId="2">
-    <w:abstractNumId w:val="8"/>
+    <w:abstractNumId w:val="7"/>
   </w:num>
   <w:num w:numId="3">
-    <w:abstractNumId w:val="7"/>
+    <w:abstractNumId w:val="6"/>
   </w:num>
   <w:num w:numId="4">
-    <w:abstractNumId w:val="13"/>
+    <w:abstractNumId w:val="12"/>
   </w:num>
   <w:num w:numId="5">
-    <w:abstractNumId w:val="12"/>
+    <w:abstractNumId w:val="11"/>
   </w:num>
   <w:num w:numId="6">
     <w:abstractNumId w:val="0"/>
   </w:num>
   <w:num w:numId="7">
-    <w:abstractNumId w:val="11"/>
+    <w:abstractNumId w:val="10"/>
   </w:num>
   <w:num w:numId="8">
     <w:abstractNumId w:val="1"/>
@@ -15975,12 +15804,9 @@
     <w:abstractNumId w:val="3"/>
   </w:num>
   <w:num w:numId="12">
-    <w:abstractNumId w:val="6"/>
+    <w:abstractNumId w:val="9"/>
   </w:num>
   <w:num w:numId="13">
-    <w:abstractNumId w:val="10"/>
-  </w:num>
-  <w:num w:numId="14">
     <w:abstractNumId w:val="2"/>
   </w:num>
 </w:numbering>
@@ -16400,7 +16226,6 @@
     <w:qFormat/>
     <w:uiPriority w:val="99"/>
     <w:tblPr>
-      <w:tblLayout w:type="fixed"/>
       <w:tblCellMar>
         <w:top w:w="0" w:type="dxa"/>
         <w:left w:w="108" w:type="dxa"/>
@@ -16590,7 +16415,6 @@
         <w:insideH w:val="single" w:color="000000" w:themeColor="text1" w:sz="4" w:space="0"/>
         <w:insideV w:val="single" w:color="000000" w:themeColor="text1" w:sz="4" w:space="0"/>
       </w:tblBorders>
-      <w:tblLayout w:type="fixed"/>
       <w:tblCellMar>
         <w:top w:w="0" w:type="dxa"/>
         <w:left w:w="108" w:type="dxa"/>
